--- a/1067/1067-standard.docx
+++ b/1067/1067-standard.docx
@@ -492,7 +492,7 @@
                 <w:sz w:val="30"/>
                 <w:szCs w:val="30"/>
               </w:rPr>
-              <w:t>0</w:t>
+              <w:t>1</w:t>
             </w:r>
           </w:p>
         </w:tc>
@@ -2490,7 +2490,7 @@
           <w:sz w:val="20"/>
           <w:szCs w:val="20"/>
         </w:rPr>
-        <w:t>ng:      7       9</w:t>
+        <w:t>ng:      7       10</w:t>
       </w:r>
       <w:bookmarkStart w:id="0" w:name="_GoBack"/>
       <w:bookmarkEnd w:id="0"/>
@@ -3243,7 +3243,7 @@
 </file>
 
 <file path=customXml/itemProps1.xml><?xml version="1.0" encoding="utf-8"?>
-<ds:datastoreItem xmlns:ds="http://schemas.openxmlformats.org/officeDocument/2006/customXml" ds:itemID="{616B39D0-6195-4097-A99D-C8C3BEA1FEB3}">
+<ds:datastoreItem xmlns:ds="http://schemas.openxmlformats.org/officeDocument/2006/customXml" ds:itemID="{DC582987-D5FA-44EF-AE9D-608D61F50261}">
   <ds:schemaRefs>
     <ds:schemaRef ds:uri="http://schemas.openxmlformats.org/officeDocument/2006/bibliography"/>
   </ds:schemaRefs>
